--- a/incoming/phase1/PBS/Frankenstein Word Files/CH04.docx
+++ b/incoming/phase1/PBS/Frankenstein Word Files/CH04.docx
@@ -19,12 +19,6 @@
         <w:gridCol w:w="4320"/>
       </w:tblGrid>
       <w:tr>
-        <w:tblPrEx>
-          <w:tblCellMar>
-            <w:top w:w="0" w:type="dxa"/>
-            <w:bottom w:w="0" w:type="dxa"/>
-          </w:tblCellMar>
-        </w:tblPrEx>
         <w:trPr>
           <w:cantSplit/>
         </w:trPr>
@@ -1068,6 +1062,7 @@
               <w:rPr>
                 <w:rFonts w:ascii="CG Times" w:hAnsi="CG Times" w:cs="CG Times"/>
                 <w:outline/>
+                <w:color w:val="000000"/>
                 <w14:textOutline w14:w="9525" w14:cap="flat" w14:cmpd="sng" w14:algn="ctr">
                   <w14:solidFill>
                     <w14:srgbClr w14:val="000000"/>
@@ -1200,19 +1195,7 @@
               <w:rPr>
                 <w:rFonts w:ascii="CG Times" w:hAnsi="CG Times" w:cs="CG Times"/>
               </w:rPr>
-              <w:t xml:space="preserve">   "Every minute"</w:t>
-            </w:r>
-            <w:r>
-              <w:rPr>
-                <w:rFonts w:ascii="CG Times" w:hAnsi="CG Times" w:cs="CG Times"/>
-              </w:rPr>
-              <w:t>–</w:t>
-            </w:r>
-            <w:r>
-              <w:rPr>
-                <w:rFonts w:ascii="CG Times" w:hAnsi="CG Times" w:cs="CG Times"/>
-              </w:rPr>
-              <w:t xml:space="preserve"> continued M. </w:t>
+              <w:t xml:space="preserve">   "Every minute"– continued M. </w:t>
             </w:r>
             <w:r>
               <w:rPr>
@@ -1669,15 +1652,7 @@
                 <w:sz w:val="17"/>
                 <w:szCs w:val="17"/>
               </w:rPr>
-              <w:t>¶</w:t>
-            </w:r>
-            <w:r>
-              <w:rPr>
-                <w:rFonts w:ascii="CG Times" w:hAnsi="CG Times" w:cs="CG Times"/>
-                <w:sz w:val="17"/>
-                <w:szCs w:val="17"/>
-              </w:rPr>
-              <w:t xml:space="preserve">The next morning I delivered my </w:t>
+              <w:t xml:space="preserve">¶The next morning I delivered my </w:t>
             </w:r>
           </w:p>
           <w:p>
@@ -1761,15 +1736,7 @@
                 <w:sz w:val="17"/>
                 <w:szCs w:val="17"/>
               </w:rPr>
-              <w:t>professors, and among ot</w:t>
-            </w:r>
-            <w:r>
-              <w:rPr>
-                <w:rFonts w:ascii="CG Times" w:hAnsi="CG Times" w:cs="CG Times"/>
-                <w:sz w:val="17"/>
-                <w:szCs w:val="17"/>
-              </w:rPr>
-              <w:t xml:space="preserve">hers to M. </w:t>
+              <w:t xml:space="preserve">professors, and among others to M. </w:t>
             </w:r>
           </w:p>
           <w:p>
@@ -2097,47 +2064,7 @@
                 <w:sz w:val="17"/>
                 <w:szCs w:val="17"/>
               </w:rPr>
-              <w:t>“</w:t>
-            </w:r>
-            <w:r>
-              <w:rPr>
-                <w:rFonts w:ascii="CG Times" w:hAnsi="CG Times" w:cs="CG Times"/>
-                <w:sz w:val="17"/>
-                <w:szCs w:val="17"/>
-              </w:rPr>
-              <w:t>Have you,</w:t>
-            </w:r>
-            <w:r>
-              <w:rPr>
-                <w:rFonts w:ascii="CG Times" w:hAnsi="CG Times" w:cs="CG Times"/>
-                <w:sz w:val="17"/>
-                <w:szCs w:val="17"/>
-              </w:rPr>
-              <w:t>”</w:t>
-            </w:r>
-            <w:r>
-              <w:rPr>
-                <w:rFonts w:ascii="CG Times" w:hAnsi="CG Times" w:cs="CG Times"/>
-                <w:sz w:val="17"/>
-                <w:szCs w:val="17"/>
-              </w:rPr>
-              <w:t xml:space="preserve"> he said, </w:t>
-            </w:r>
-            <w:r>
-              <w:rPr>
-                <w:rFonts w:ascii="CG Times" w:hAnsi="CG Times" w:cs="CG Times"/>
-                <w:sz w:val="17"/>
-                <w:szCs w:val="17"/>
-              </w:rPr>
-              <w:t>“</w:t>
-            </w:r>
-            <w:r>
-              <w:rPr>
-                <w:rFonts w:ascii="CG Times" w:hAnsi="CG Times" w:cs="CG Times"/>
-                <w:sz w:val="17"/>
-                <w:szCs w:val="17"/>
-              </w:rPr>
-              <w:t xml:space="preserve">really spent </w:t>
+              <w:t xml:space="preserve">“Have you,” he said, “really spent </w:t>
             </w:r>
           </w:p>
           <w:p>
@@ -2193,15 +2120,7 @@
                 <w:sz w:val="17"/>
                 <w:szCs w:val="17"/>
               </w:rPr>
-              <w:t>nonsense?</w:t>
-            </w:r>
-            <w:r>
-              <w:rPr>
-                <w:rFonts w:ascii="CG Times" w:hAnsi="CG Times" w:cs="CG Times"/>
-                <w:sz w:val="17"/>
-                <w:szCs w:val="17"/>
-              </w:rPr>
-              <w:t>”</w:t>
+              <w:t>nonsense?”</w:t>
             </w:r>
           </w:p>
           <w:p>
@@ -2219,23 +2138,7 @@
                 <w:sz w:val="17"/>
                 <w:szCs w:val="17"/>
               </w:rPr>
-              <w:t xml:space="preserve">     </w:t>
-            </w:r>
-            <w:r>
-              <w:rPr>
-                <w:rFonts w:ascii="CG Times" w:hAnsi="CG Times" w:cs="CG Times"/>
-                <w:sz w:val="17"/>
-                <w:szCs w:val="17"/>
-              </w:rPr>
-              <w:t>¶</w:t>
-            </w:r>
-            <w:r>
-              <w:rPr>
-                <w:rFonts w:ascii="CG Times" w:hAnsi="CG Times" w:cs="CG Times"/>
-                <w:sz w:val="17"/>
-                <w:szCs w:val="17"/>
-              </w:rPr>
-              <w:t xml:space="preserve">I replied in the affirmative.  </w:t>
+              <w:t xml:space="preserve">     ¶I replied in the affirmative.  </w:t>
             </w:r>
           </w:p>
           <w:p>
@@ -2273,31 +2176,7 @@
                 <w:sz w:val="17"/>
                 <w:szCs w:val="17"/>
               </w:rPr>
-              <w:t>“</w:t>
-            </w:r>
-            <w:r>
-              <w:rPr>
-                <w:rFonts w:ascii="CG Times" w:hAnsi="CG Times" w:cs="CG Times"/>
-                <w:sz w:val="17"/>
-                <w:szCs w:val="17"/>
-              </w:rPr>
-              <w:t>Every minute,</w:t>
-            </w:r>
-            <w:r>
-              <w:rPr>
-                <w:rFonts w:ascii="CG Times" w:hAnsi="CG Times" w:cs="CG Times"/>
-                <w:sz w:val="17"/>
-                <w:szCs w:val="17"/>
-              </w:rPr>
-              <w:t>”</w:t>
-            </w:r>
-            <w:r>
-              <w:rPr>
-                <w:rFonts w:ascii="CG Times" w:hAnsi="CG Times" w:cs="CG Times"/>
-                <w:sz w:val="17"/>
-                <w:szCs w:val="17"/>
-              </w:rPr>
-              <w:t xml:space="preserve"> continued M. </w:t>
+              <w:t xml:space="preserve">“Every minute,” continued M. </w:t>
             </w:r>
           </w:p>
           <w:p>
@@ -2325,23 +2204,7 @@
                 <w:sz w:val="17"/>
                 <w:szCs w:val="17"/>
               </w:rPr>
-              <w:t xml:space="preserve">Krempe with warmth, </w:t>
-            </w:r>
-            <w:r>
-              <w:rPr>
-                <w:rFonts w:ascii="CG Times" w:hAnsi="CG Times" w:cs="CG Times"/>
-                <w:sz w:val="17"/>
-                <w:szCs w:val="17"/>
-              </w:rPr>
-              <w:t>“</w:t>
-            </w:r>
-            <w:r>
-              <w:rPr>
-                <w:rFonts w:ascii="CG Times" w:hAnsi="CG Times" w:cs="CG Times"/>
-                <w:sz w:val="17"/>
-                <w:szCs w:val="17"/>
-              </w:rPr>
-              <w:t xml:space="preserve">every instant that </w:t>
+              <w:t xml:space="preserve">Krempe with warmth, “every instant that </w:t>
             </w:r>
           </w:p>
           <w:p>
@@ -2551,15 +2414,7 @@
                 <w:sz w:val="17"/>
                 <w:szCs w:val="17"/>
               </w:rPr>
-              <w:t>l</w:t>
-            </w:r>
-            <w:r>
-              <w:rPr>
-                <w:rFonts w:ascii="CG Times" w:hAnsi="CG Times" w:cs="CG Times"/>
-                <w:sz w:val="17"/>
-                <w:szCs w:val="17"/>
-              </w:rPr>
-              <w:t xml:space="preserve">ived, where no one was kind </w:t>
+              <w:t xml:space="preserve">lived, where no one was kind </w:t>
             </w:r>
           </w:p>
           <w:p>
@@ -2691,23 +2546,7 @@
           <w:i/>
           <w:iCs/>
         </w:rPr>
-        <w:t>—</w:t>
-      </w:r>
-      <w:r>
-        <w:rPr>
-          <w:rStyle w:val="notes"/>
-          <w:i/>
-          <w:iCs/>
-        </w:rPr>
-        <w:t>see transcription page 41 in this edition) but did not have to eme</w:t>
-      </w:r>
-      <w:r>
-        <w:rPr>
-          <w:rStyle w:val="notes"/>
-          <w:i/>
-          <w:iCs/>
-        </w:rPr>
-        <w:t>nd this heading of</w:t>
+        <w:t>—see transcription page 41 in this edition) but did not have to emend this heading of</w:t>
       </w:r>
       <w:r>
         <w:rPr>
@@ -2721,15 +2560,7 @@
           <w:i/>
           <w:iCs/>
         </w:rPr>
-        <w:t>, it is likely that she wrote this heading (and even this entire chapter on Victor's exposure to chemistry and natural philosophy at university) during or shortly after the period of 28 October-4 November 1816 when she was reading</w:t>
-      </w:r>
-      <w:r>
-        <w:rPr>
-          <w:rStyle w:val="notes"/>
-          <w:i/>
-          <w:iCs/>
-        </w:rPr>
-        <w:t xml:space="preserve"> one or more of Sir Humphrey Davy's books on chemistry and (most likely) altering Draft: Vol. I, Chs. [1]-3 (see transcriptio</w:t>
+        <w:t>, it is likely that she wrote this heading (and even this entire chapter on Victor's exposure to chemistry and natural philosophy at university) during or shortly after the period of 28 October-4 November 1816 when she was reading one or more of Sir Humphrey Davy's books on chemistry and (most likely) altering Draft: Vol. I, Chs. [1]-3 (see transcriptio</w:t>
       </w:r>
       <w:bookmarkStart w:id="1" w:name="BM_1_"/>
       <w:bookmarkEnd w:id="1"/>
@@ -2778,15 +2609,7 @@
           <w:i/>
           <w:iCs/>
         </w:rPr>
-        <w:t>darker are</w:t>
-      </w:r>
-      <w:r>
-        <w:rPr>
-          <w:rStyle w:val="notes"/>
-          <w:i/>
-          <w:iCs/>
-        </w:rPr>
-        <w:t>a in photofacsimile exaggerates soiling and discoloration of paper</w:t>
+        <w:t>darker area in photofacsimile exaggerates soiling and discoloration of paper</w:t>
       </w:r>
       <w:r>
         <w:rPr>
@@ -3050,12 +2873,6 @@
         <w:gridCol w:w="4320"/>
       </w:tblGrid>
       <w:tr>
-        <w:tblPrEx>
-          <w:tblCellMar>
-            <w:top w:w="0" w:type="dxa"/>
-            <w:bottom w:w="0" w:type="dxa"/>
-          </w:tblCellMar>
-        </w:tblPrEx>
         <w:trPr>
           <w:cantSplit/>
         </w:trPr>
@@ -3983,19 +3800,7 @@
               <w:rPr>
                 <w:rFonts w:ascii="CG Times" w:hAnsi="CG Times" w:cs="CG Times"/>
               </w:rPr>
-              <w:t>and that M. W.</w:t>
-            </w:r>
-            <w:r>
-              <w:rPr>
-                <w:rFonts w:ascii="CG Times" w:hAnsi="CG Times" w:cs="CG Times"/>
-              </w:rPr>
-              <w:t>—</w:t>
-            </w:r>
-            <w:r>
-              <w:rPr>
-                <w:rFonts w:ascii="CG Times" w:hAnsi="CG Times" w:cs="CG Times"/>
-              </w:rPr>
-              <w:t xml:space="preserve"> a fellow professor</w:t>
+              <w:t>and that M. W.— a fellow professor</w:t>
             </w:r>
           </w:p>
           <w:p>
@@ -4171,19 +3976,7 @@
               <w:rPr>
                 <w:rFonts w:ascii="CG Times" w:hAnsi="CG Times" w:cs="CG Times"/>
               </w:rPr>
-              <w:t xml:space="preserve">had so strongly reprobated </w:t>
-            </w:r>
-            <w:r>
-              <w:rPr>
-                <w:rFonts w:ascii="CG Times" w:hAnsi="CG Times" w:cs="CG Times"/>
-              </w:rPr>
-              <w:t>–</w:t>
-            </w:r>
-            <w:r>
-              <w:rPr>
-                <w:rFonts w:ascii="CG Times" w:hAnsi="CG Times" w:cs="CG Times"/>
-              </w:rPr>
-              <w:t xml:space="preserve"> but I</w:t>
+              <w:t>had so strongly reprobated – but I</w:t>
             </w:r>
             <w:r>
               <w:rPr>
@@ -4417,13 +4210,7 @@
               <w:rPr>
                 <w:rFonts w:ascii="CG Times" w:hAnsi="CG Times" w:cs="CG Times"/>
               </w:rPr>
-              <w:t>s</w:t>
-            </w:r>
-            <w:r>
-              <w:rPr>
-                <w:rFonts w:ascii="CG Times" w:hAnsi="CG Times" w:cs="CG Times"/>
-              </w:rPr>
-              <w:t>ive countenance and the teacher</w:t>
+              <w:t>sive countenance and the teacher</w:t>
             </w:r>
           </w:p>
           <w:p>
@@ -4629,39 +4416,21 @@
               <w:rPr>
                 <w:rStyle w:val="1818"/>
               </w:rPr>
-              <w:t>anew.</w:t>
-            </w:r>
-            <w:r>
-              <w:rPr>
-                <w:rStyle w:val="1818"/>
-              </w:rPr>
-              <w:t>”</w:t>
-            </w:r>
-          </w:p>
-          <w:p>
-            <w:pPr>
-              <w:spacing w:line="223" w:lineRule="exact"/>
-              <w:rPr>
-                <w:rStyle w:val="1818"/>
-              </w:rPr>
-            </w:pPr>
-            <w:r>
-              <w:rPr>
-                <w:rStyle w:val="1818"/>
-              </w:rPr>
-              <w:t xml:space="preserve">     </w:t>
-            </w:r>
-            <w:r>
-              <w:rPr>
-                <w:rStyle w:val="1818"/>
-              </w:rPr>
-              <w:t>¶</w:t>
-            </w:r>
-            <w:r>
-              <w:rPr>
-                <w:rStyle w:val="1818"/>
-              </w:rPr>
-              <w:t xml:space="preserve">So saying, he stept aside, and </w:t>
+              <w:t>anew.”</w:t>
+            </w:r>
+          </w:p>
+          <w:p>
+            <w:pPr>
+              <w:spacing w:line="223" w:lineRule="exact"/>
+              <w:rPr>
+                <w:rStyle w:val="1818"/>
+              </w:rPr>
+            </w:pPr>
+            <w:r>
+              <w:rPr>
+                <w:rStyle w:val="1818"/>
+              </w:rPr>
+              <w:t xml:space="preserve">     ¶So saying, he stept aside, and </w:t>
             </w:r>
           </w:p>
           <w:p>
@@ -4923,19 +4692,7 @@
               <w:rPr>
                 <w:rStyle w:val="1818"/>
               </w:rPr>
-              <w:t xml:space="preserve">     </w:t>
-            </w:r>
-            <w:r>
-              <w:rPr>
-                <w:rStyle w:val="1818"/>
-              </w:rPr>
-              <w:t>¶</w:t>
-            </w:r>
-            <w:r>
-              <w:rPr>
-                <w:rStyle w:val="1818"/>
-              </w:rPr>
-              <w:t xml:space="preserve">I returned home, not disappointed, </w:t>
+              <w:t xml:space="preserve">     ¶I returned home, not disappointed, </w:t>
             </w:r>
           </w:p>
           <w:p>
@@ -5079,15 +4836,7 @@
                 <w:sz w:val="17"/>
                 <w:szCs w:val="17"/>
               </w:rPr>
-              <w:t xml:space="preserve">to study the books which I procured </w:t>
-            </w:r>
-            <w:r>
-              <w:rPr>
-                <w:rFonts w:ascii="CG Times" w:hAnsi="CG Times" w:cs="CG Times"/>
-                <w:sz w:val="17"/>
-                <w:szCs w:val="17"/>
-              </w:rPr>
-              <w:t xml:space="preserve">at </w:t>
+              <w:t xml:space="preserve">to study the books which I procured at </w:t>
             </w:r>
           </w:p>
           <w:p>
@@ -5472,15 +5221,7 @@
           <w:i/>
           <w:iCs/>
         </w:rPr>
-        <w:t>as the professor's name, which she used through this Draft: Vol. I, Ch. 4 (see also folio 13 recto [page 59], line 1), but she later opted for Waldm</w:t>
-      </w:r>
-      <w:r>
-        <w:rPr>
-          <w:rStyle w:val="notes"/>
-          <w:i/>
-          <w:iCs/>
-        </w:rPr>
-        <w:t xml:space="preserve">an (the name used in </w:t>
+        <w:t xml:space="preserve">as the professor's name, which she used through this Draft: Vol. I, Ch. 4 (see also folio 13 recto [page 59], line 1), but she later opted for Waldman (the name used in </w:t>
       </w:r>
       <w:r>
         <w:rPr>
@@ -5598,12 +5339,6 @@
         <w:gridCol w:w="4320"/>
       </w:tblGrid>
       <w:tr>
-        <w:tblPrEx>
-          <w:tblCellMar>
-            <w:top w:w="0" w:type="dxa"/>
-            <w:bottom w:w="0" w:type="dxa"/>
-          </w:tblCellMar>
-        </w:tblPrEx>
         <w:trPr>
           <w:cantSplit/>
         </w:trPr>
@@ -6275,19 +6010,7 @@
               <w:rPr>
                 <w:rFonts w:ascii="CG Times" w:hAnsi="CG Times" w:cs="CG Times"/>
               </w:rPr>
-              <w:t>;</w:t>
-            </w:r>
-            <w:r>
-              <w:rPr>
-                <w:rFonts w:ascii="CG Times" w:hAnsi="CG Times" w:cs="CG Times"/>
-              </w:rPr>
-              <w:t>–</w:t>
-            </w:r>
-            <w:r>
-              <w:rPr>
-                <w:rFonts w:ascii="CG Times" w:hAnsi="CG Times" w:cs="CG Times"/>
-              </w:rPr>
-              <w:t xml:space="preserve"> such views although</w:t>
+              <w:t>;– such views although</w:t>
             </w:r>
           </w:p>
           <w:p>
@@ -6848,13 +6571,7 @@
               <w:rPr>
                 <w:rFonts w:ascii="CG Times" w:hAnsi="CG Times" w:cs="CG Times"/>
               </w:rPr>
-              <w:t>that little conceited fe</w:t>
-            </w:r>
-            <w:r>
-              <w:rPr>
-                <w:rFonts w:ascii="CG Times" w:hAnsi="CG Times" w:cs="CG Times"/>
-              </w:rPr>
-              <w:t>llow deliver</w:t>
+              <w:t>that little conceited fellow deliver</w:t>
             </w:r>
           </w:p>
           <w:p>
@@ -7467,13 +7184,7 @@
               <w:rPr>
                 <w:rStyle w:val="1818"/>
               </w:rPr>
-              <w:t>o</w:t>
-            </w:r>
-            <w:r>
-              <w:rPr>
-                <w:rStyle w:val="1818"/>
-              </w:rPr>
-              <w:t xml:space="preserve">f the science sought immortality </w:t>
+              <w:t xml:space="preserve">of the science sought immortality </w:t>
             </w:r>
           </w:p>
           <w:p>
@@ -7539,47 +7250,29 @@
               <w:rPr>
                 <w:rStyle w:val="1818"/>
               </w:rPr>
-              <w:t xml:space="preserve">changed.  The ambition of the inquirer seemed to limit itself to the annihilation of those visions on which my interest in science was chiefly </w:t>
-            </w:r>
-            <w:r>
-              <w:rPr>
-                <w:rStyle w:val="1818"/>
-              </w:rPr>
-              <w:t>founded.  I was required to exchange chimeras of boundless grandeur for realities of little worth.</w:t>
-            </w:r>
-          </w:p>
-          <w:p>
-            <w:pPr>
-              <w:spacing w:line="223" w:lineRule="exact"/>
-              <w:rPr>
-                <w:rStyle w:val="1818"/>
-              </w:rPr>
-            </w:pPr>
-          </w:p>
-          <w:p>
-            <w:pPr>
-              <w:spacing w:line="223" w:lineRule="exact"/>
-              <w:rPr>
-                <w:rStyle w:val="1818"/>
-              </w:rPr>
-            </w:pPr>
-            <w:r>
-              <w:rPr>
-                <w:rStyle w:val="1818"/>
-              </w:rPr>
-              <w:t xml:space="preserve">     </w:t>
-            </w:r>
-            <w:r>
-              <w:rPr>
-                <w:rStyle w:val="1818"/>
-              </w:rPr>
-              <w:t>¶</w:t>
-            </w:r>
-            <w:r>
-              <w:rPr>
-                <w:rStyle w:val="1818"/>
-              </w:rPr>
-              <w:t xml:space="preserve">Such were my reflections during </w:t>
+              <w:t>changed.  The ambition of the inquirer seemed to limit itself to the annihilation of those visions on which my interest in science was chiefly founded.  I was required to exchange chimeras of boundless grandeur for realities of little worth.</w:t>
+            </w:r>
+          </w:p>
+          <w:p>
+            <w:pPr>
+              <w:spacing w:line="223" w:lineRule="exact"/>
+              <w:rPr>
+                <w:rStyle w:val="1818"/>
+              </w:rPr>
+            </w:pPr>
+          </w:p>
+          <w:p>
+            <w:pPr>
+              <w:spacing w:line="223" w:lineRule="exact"/>
+              <w:rPr>
+                <w:rStyle w:val="1818"/>
+              </w:rPr>
+            </w:pPr>
+            <w:r>
+              <w:rPr>
+                <w:rStyle w:val="1818"/>
+              </w:rPr>
+              <w:t xml:space="preserve">     ¶Such were my reflections during </w:t>
             </w:r>
           </w:p>
           <w:p>
@@ -7673,15 +7366,7 @@
                 <w:sz w:val="17"/>
                 <w:szCs w:val="17"/>
               </w:rPr>
-              <w:t xml:space="preserve">commenced, I thought of the </w:t>
-            </w:r>
-            <w:r>
-              <w:rPr>
-                <w:rFonts w:ascii="CG Times" w:hAnsi="CG Times" w:cs="CG Times"/>
-                <w:sz w:val="17"/>
-                <w:szCs w:val="17"/>
-              </w:rPr>
-              <w:t xml:space="preserve">information </w:t>
+              <w:t xml:space="preserve">commenced, I thought of the information </w:t>
             </w:r>
           </w:p>
           <w:p>
@@ -7933,23 +7618,7 @@
                 <w:sz w:val="17"/>
                 <w:szCs w:val="17"/>
               </w:rPr>
-              <w:t xml:space="preserve">     </w:t>
-            </w:r>
-            <w:r>
-              <w:rPr>
-                <w:rFonts w:ascii="CG Times" w:hAnsi="CG Times" w:cs="CG Times"/>
-                <w:sz w:val="17"/>
-                <w:szCs w:val="17"/>
-              </w:rPr>
-              <w:t>¶</w:t>
-            </w:r>
-            <w:r>
-              <w:rPr>
-                <w:rFonts w:ascii="CG Times" w:hAnsi="CG Times" w:cs="CG Times"/>
-                <w:sz w:val="17"/>
-                <w:szCs w:val="17"/>
-              </w:rPr>
-              <w:t xml:space="preserve">Partly from curiosity, and partly from </w:t>
+              <w:t xml:space="preserve">     ¶Partly from curiosity, and partly from </w:t>
             </w:r>
           </w:p>
           <w:p>
@@ -8097,15 +7766,7 @@
                 <w:sz w:val="17"/>
                 <w:szCs w:val="17"/>
               </w:rPr>
-              <w:t>about f</w:t>
-            </w:r>
-            <w:r>
-              <w:rPr>
-                <w:rFonts w:ascii="CG Times" w:hAnsi="CG Times" w:cs="CG Times"/>
-                <w:sz w:val="17"/>
-                <w:szCs w:val="17"/>
-              </w:rPr>
-              <w:t xml:space="preserve">ifty years of age, but with an aspect expressive </w:t>
+              <w:t xml:space="preserve">about fifty years of age, but with an aspect expressive </w:t>
             </w:r>
           </w:p>
           <w:p>
@@ -8919,13 +8580,7 @@
         <w:rPr>
           <w:rStyle w:val="notes"/>
         </w:rPr>
-        <w:t xml:space="preserve"> curiosity</w:t>
-      </w:r>
-      <w:r>
-        <w:rPr>
-          <w:rStyle w:val="notes"/>
-        </w:rPr>
-        <w:t xml:space="preserve"> and partly from </w:t>
+        <w:t xml:space="preserve"> curiosity and partly from </w:t>
       </w:r>
       <w:r>
         <w:rPr>
@@ -9064,12 +8719,6 @@
         <w:gridCol w:w="4320"/>
       </w:tblGrid>
       <w:tr>
-        <w:tblPrEx>
-          <w:tblCellMar>
-            <w:top w:w="0" w:type="dxa"/>
-            <w:bottom w:w="0" w:type="dxa"/>
-          </w:tblCellMar>
-        </w:tblPrEx>
         <w:trPr>
           <w:cantSplit/>
         </w:trPr>
@@ -9999,13 +9648,7 @@
               <w:rPr>
                 <w:rFonts w:ascii="CG Times" w:hAnsi="CG Times" w:cs="CG Times"/>
               </w:rPr>
-              <w:t>a cu</w:t>
-            </w:r>
-            <w:r>
-              <w:rPr>
-                <w:rFonts w:ascii="CG Times" w:hAnsi="CG Times" w:cs="CG Times"/>
-              </w:rPr>
-              <w:t>rsory view of the present state</w:t>
+              <w:t>a cursory view of the present state</w:t>
             </w:r>
           </w:p>
           <w:p>
@@ -10656,13 +10299,7 @@
               <w:rPr>
                 <w:rFonts w:ascii="CG Times" w:hAnsi="CG Times" w:cs="CG Times"/>
               </w:rPr>
-              <w:t>"dirt and</w:t>
-            </w:r>
-            <w:r>
-              <w:rPr>
-                <w:rFonts w:ascii="CG Times" w:hAnsi="CG Times" w:cs="CG Times"/>
-              </w:rPr>
-              <w:t xml:space="preserve"> their eyes to pore over</w:t>
+              <w:t>"dirt and their eyes to pore over</w:t>
             </w:r>
           </w:p>
           <w:p>
@@ -11037,15 +10674,7 @@
                 <w:sz w:val="17"/>
                 <w:szCs w:val="17"/>
               </w:rPr>
-              <w:t xml:space="preserve">the names of </w:t>
-            </w:r>
-            <w:r>
-              <w:rPr>
-                <w:rFonts w:ascii="CG Times" w:hAnsi="CG Times" w:cs="CG Times"/>
-                <w:sz w:val="17"/>
-                <w:szCs w:val="17"/>
-              </w:rPr>
-              <w:t xml:space="preserve">the most distinguished discoverers.  </w:t>
+              <w:t xml:space="preserve">the names of the most distinguished discoverers.  </w:t>
             </w:r>
           </w:p>
           <w:p>
@@ -11269,15 +10898,7 @@
                 <w:sz w:val="17"/>
                 <w:szCs w:val="17"/>
               </w:rPr>
-              <w:t>forget:</w:t>
-            </w:r>
-            <w:r>
-              <w:rPr>
-                <w:rFonts w:ascii="CG Times" w:hAnsi="CG Times" w:cs="CG Times"/>
-                <w:sz w:val="17"/>
-                <w:szCs w:val="17"/>
-              </w:rPr>
-              <w:t>—</w:t>
+              <w:t>forget:—</w:t>
             </w:r>
           </w:p>
           <w:p>
@@ -11305,39 +10926,7 @@
                 <w:sz w:val="17"/>
                 <w:szCs w:val="17"/>
               </w:rPr>
-              <w:t xml:space="preserve">     </w:t>
-            </w:r>
-            <w:r>
-              <w:rPr>
-                <w:rFonts w:ascii="CG Times" w:hAnsi="CG Times" w:cs="CG Times"/>
-                <w:sz w:val="17"/>
-                <w:szCs w:val="17"/>
-              </w:rPr>
-              <w:t>¶“</w:t>
-            </w:r>
-            <w:r>
-              <w:rPr>
-                <w:rFonts w:ascii="CG Times" w:hAnsi="CG Times" w:cs="CG Times"/>
-                <w:sz w:val="17"/>
-                <w:szCs w:val="17"/>
-              </w:rPr>
-              <w:t>The ancient teachers of this science,</w:t>
-            </w:r>
-            <w:r>
-              <w:rPr>
-                <w:rFonts w:ascii="CG Times" w:hAnsi="CG Times" w:cs="CG Times"/>
-                <w:sz w:val="17"/>
-                <w:szCs w:val="17"/>
-              </w:rPr>
-              <w:t>”</w:t>
-            </w:r>
-            <w:r>
-              <w:rPr>
-                <w:rFonts w:ascii="CG Times" w:hAnsi="CG Times" w:cs="CG Times"/>
-                <w:sz w:val="17"/>
-                <w:szCs w:val="17"/>
-              </w:rPr>
-              <w:t xml:space="preserve"> </w:t>
+              <w:t xml:space="preserve">     ¶“The ancient teachers of this science,” </w:t>
             </w:r>
           </w:p>
           <w:p>
@@ -11365,23 +10954,7 @@
                 <w:sz w:val="17"/>
                 <w:szCs w:val="17"/>
               </w:rPr>
-              <w:t xml:space="preserve">said he, </w:t>
-            </w:r>
-            <w:r>
-              <w:rPr>
-                <w:rFonts w:ascii="CG Times" w:hAnsi="CG Times" w:cs="CG Times"/>
-                <w:sz w:val="17"/>
-                <w:szCs w:val="17"/>
-              </w:rPr>
-              <w:t>“</w:t>
-            </w:r>
-            <w:r>
-              <w:rPr>
-                <w:rFonts w:ascii="CG Times" w:hAnsi="CG Times" w:cs="CG Times"/>
-                <w:sz w:val="17"/>
-                <w:szCs w:val="17"/>
-              </w:rPr>
-              <w:t xml:space="preserve">promised impossibilities, </w:t>
+              <w:t xml:space="preserve">said he, “promised impossibilities, </w:t>
             </w:r>
           </w:p>
           <w:p>
@@ -11465,15 +11038,7 @@
                 <w:sz w:val="17"/>
                 <w:szCs w:val="17"/>
               </w:rPr>
-              <w:t xml:space="preserve">know that </w:t>
-            </w:r>
-            <w:r>
-              <w:rPr>
-                <w:rFonts w:ascii="CG Times" w:hAnsi="CG Times" w:cs="CG Times"/>
-                <w:sz w:val="17"/>
-                <w:szCs w:val="17"/>
-              </w:rPr>
-              <w:t xml:space="preserve">metals cannot be </w:t>
+              <w:t xml:space="preserve">know that metals cannot be </w:t>
             </w:r>
           </w:p>
           <w:p>
@@ -11873,15 +11438,7 @@
           <w:i/>
           <w:iCs/>
         </w:rPr>
-        <w:t xml:space="preserve"> in this edition, and folio 12 verso was also but incorrectly </w:t>
-      </w:r>
-      <w:r>
-        <w:rPr>
-          <w:rStyle w:val="notes"/>
-          <w:i/>
-          <w:iCs/>
-        </w:rPr>
-        <w:t>numbered</w:t>
+        <w:t xml:space="preserve"> in this edition, and folio 12 verso was also but incorrectly numbered</w:t>
       </w:r>
       <w:r>
         <w:rPr>
@@ -12046,15 +11603,7 @@
           <w:i/>
           <w:iCs/>
         </w:rPr>
-        <w:t>Bo</w:t>
-      </w:r>
-      <w:r>
-        <w:rPr>
-          <w:rStyle w:val="notes"/>
-          <w:i/>
-          <w:iCs/>
-        </w:rPr>
-        <w:t>dleian folio number</w:t>
+        <w:t>Bodleian folio number</w:t>
       </w:r>
       <w:r>
         <w:rPr>
@@ -12219,15 +11768,7 @@
           <w:i/>
           <w:iCs/>
         </w:rPr>
-        <w:t xml:space="preserve"> additions on facing folio 11 ve</w:t>
-      </w:r>
-      <w:r>
-        <w:rPr>
-          <w:rStyle w:val="notes"/>
-          <w:i/>
-          <w:iCs/>
-        </w:rPr>
-        <w:t xml:space="preserve">rso [page 57], margin, lines 20-26) </w:t>
+        <w:t xml:space="preserve"> additions on facing folio 11 verso [page 57], margin, lines 20-26) </w:t>
       </w:r>
       <w:r>
         <w:rPr>
@@ -12563,12 +12104,6 @@
         <w:gridCol w:w="4320"/>
       </w:tblGrid>
       <w:tr>
-        <w:tblPrEx>
-          <w:tblCellMar>
-            <w:top w:w="0" w:type="dxa"/>
-            <w:bottom w:w="0" w:type="dxa"/>
-          </w:tblCellMar>
-        </w:tblPrEx>
         <w:trPr>
           <w:cantSplit/>
         </w:trPr>
@@ -13406,13 +12941,7 @@
               <w:rPr>
                 <w:rFonts w:ascii="CG Times" w:hAnsi="CG Times" w:cs="CG Times"/>
               </w:rPr>
-              <w:t>–</w:t>
-            </w:r>
-            <w:r>
-              <w:rPr>
-                <w:rFonts w:ascii="CG Times" w:hAnsi="CG Times" w:cs="CG Times"/>
-              </w:rPr>
-              <w:t xml:space="preserve"> they have discoverd how</w:t>
+              <w:t>– they have discoverd how</w:t>
             </w:r>
           </w:p>
           <w:p>
@@ -13552,13 +13081,7 @@
               <w:rPr>
                 <w:rFonts w:ascii="CG Times" w:hAnsi="CG Times" w:cs="CG Times"/>
               </w:rPr>
-              <w:t>–</w:t>
-            </w:r>
-            <w:r>
-              <w:rPr>
-                <w:rFonts w:ascii="CG Times" w:hAnsi="CG Times" w:cs="CG Times"/>
-              </w:rPr>
-              <w:t xml:space="preserve"> They can command the</w:t>
+              <w:t>– They can command the</w:t>
             </w:r>
           </w:p>
           <w:p>
@@ -13902,13 +13425,7 @@
               <w:rPr>
                 <w:rFonts w:ascii="CG Times" w:hAnsi="CG Times" w:cs="CG Times"/>
               </w:rPr>
-              <w:t xml:space="preserve">was replaced by the </w:t>
-            </w:r>
-            <w:r>
-              <w:rPr>
-                <w:rFonts w:ascii="CG Times" w:hAnsi="CG Times" w:cs="CG Times"/>
-              </w:rPr>
-              <w:t xml:space="preserve">greatest </w:t>
+              <w:t xml:space="preserve">was replaced by the greatest </w:t>
             </w:r>
             <w:r>
               <w:rPr>
@@ -14115,13 +13632,7 @@
               <w:rPr>
                 <w:rFonts w:ascii="CG Times" w:hAnsi="CG Times" w:cs="CG Times"/>
               </w:rPr>
-              <w:t xml:space="preserve">Agrippa and Paracelsus but </w:t>
-            </w:r>
-            <w:r>
-              <w:rPr>
-                <w:rFonts w:ascii="CG Times" w:hAnsi="CG Times" w:cs="CG Times"/>
-              </w:rPr>
-              <w:t>without</w:t>
+              <w:t>Agrippa and Paracelsus but without</w:t>
             </w:r>
             <w:r>
               <w:rPr>
@@ -14483,13 +13994,7 @@
               <w:rPr>
                 <w:rStyle w:val="1818"/>
               </w:rPr>
-              <w:t>acquired new and a</w:t>
-            </w:r>
-            <w:r>
-              <w:rPr>
-                <w:rStyle w:val="1818"/>
-              </w:rPr>
-              <w:t xml:space="preserve">lmost unlimited </w:t>
+              <w:t xml:space="preserve">acquired new and almost unlimited </w:t>
             </w:r>
           </w:p>
           <w:p>
@@ -14599,13 +14104,7 @@
               <w:rPr>
                 <w:rStyle w:val="1818"/>
               </w:rPr>
-              <w:t>shadows.</w:t>
-            </w:r>
-            <w:r>
-              <w:rPr>
-                <w:rStyle w:val="1818"/>
-              </w:rPr>
-              <w:t>”</w:t>
+              <w:t>shadows.”</w:t>
             </w:r>
           </w:p>
           <w:p>
@@ -14627,19 +14126,7 @@
               <w:rPr>
                 <w:rStyle w:val="1818"/>
               </w:rPr>
-              <w:t xml:space="preserve">     </w:t>
-            </w:r>
-            <w:r>
-              <w:rPr>
-                <w:rStyle w:val="1818"/>
-              </w:rPr>
-              <w:t>¶</w:t>
-            </w:r>
-            <w:r>
-              <w:rPr>
-                <w:rStyle w:val="1818"/>
-              </w:rPr>
-              <w:t xml:space="preserve">I departed highly pleased with </w:t>
+              <w:t xml:space="preserve">     ¶I departed highly pleased with </w:t>
             </w:r>
           </w:p>
           <w:p>
@@ -14823,15 +14310,7 @@
                 <w:sz w:val="17"/>
                 <w:szCs w:val="17"/>
               </w:rPr>
-              <w:t>affability and</w:t>
-            </w:r>
-            <w:r>
-              <w:rPr>
-                <w:rFonts w:ascii="CG Times" w:hAnsi="CG Times" w:cs="CG Times"/>
-                <w:sz w:val="17"/>
-                <w:szCs w:val="17"/>
-              </w:rPr>
-              <w:t xml:space="preserve"> kindness.  </w:t>
+              <w:t xml:space="preserve">affability and kindness.  </w:t>
             </w:r>
           </w:p>
           <w:p>
@@ -14957,63 +14436,7 @@
                 <w:sz w:val="17"/>
                 <w:szCs w:val="17"/>
               </w:rPr>
-              <w:t xml:space="preserve">He said, that </w:t>
-            </w:r>
-            <w:r>
-              <w:rPr>
-                <w:rFonts w:ascii="CG Times" w:hAnsi="CG Times" w:cs="CG Times"/>
-                <w:sz w:val="17"/>
-                <w:szCs w:val="17"/>
-              </w:rPr>
-              <w:t>“</w:t>
-            </w:r>
-            <w:r>
-              <w:rPr>
-                <w:rFonts w:ascii="CG Times" w:hAnsi="CG Times" w:cs="CG Times"/>
-                <w:sz w:val="17"/>
-                <w:szCs w:val="17"/>
-              </w:rPr>
-              <w:t>these were men to whose indefatigable</w:t>
-            </w:r>
-            <w:r>
-              <w:rPr>
-                <w:rFonts w:ascii="CG Times" w:hAnsi="CG Times" w:cs="CG Times"/>
-                <w:sz w:val="17"/>
-                <w:szCs w:val="17"/>
-              </w:rPr>
-              <w:t xml:space="preserve"> zeal modern philosophers were indebted for most of the foundations of their knowledge.  They had left to us, as an easier task, to give new names, and arrange in connected classifications, the facts which they in a great degree had been the instruments of</w:t>
-            </w:r>
-            <w:r>
-              <w:rPr>
-                <w:rFonts w:ascii="CG Times" w:hAnsi="CG Times" w:cs="CG Times"/>
-                <w:sz w:val="17"/>
-                <w:szCs w:val="17"/>
-              </w:rPr>
-              <w:t xml:space="preserve"> bringing to light.  The labours of men of genius, however erroneously directed, scarcely ever fail in ultimately turning to the solid advantage of mankind.</w:t>
-            </w:r>
-            <w:r>
-              <w:rPr>
-                <w:rFonts w:ascii="CG Times" w:hAnsi="CG Times" w:cs="CG Times"/>
-                <w:sz w:val="17"/>
-                <w:szCs w:val="17"/>
-              </w:rPr>
-              <w:t>”</w:t>
-            </w:r>
-            <w:r>
-              <w:rPr>
-                <w:rFonts w:ascii="CG Times" w:hAnsi="CG Times" w:cs="CG Times"/>
-                <w:sz w:val="17"/>
-                <w:szCs w:val="17"/>
-              </w:rPr>
-              <w:t xml:space="preserve">  I listened to his statement, which was delivered without any presumption or affectation; and then</w:t>
-            </w:r>
-            <w:r>
-              <w:rPr>
-                <w:rFonts w:ascii="CG Times" w:hAnsi="CG Times" w:cs="CG Times"/>
-                <w:sz w:val="17"/>
-                <w:szCs w:val="17"/>
-              </w:rPr>
-              <w:t xml:space="preserve"> added, that </w:t>
+              <w:t xml:space="preserve">He said, that “these were men to whose indefatigable zeal modern philosophers were indebted for most of the foundations of their knowledge.  They had left to us, as an easier task, to give new names, and arrange in connected classifications, the facts which they in a great degree had been the instruments of bringing to light.  The labours of men of genius, however erroneously directed, scarcely ever fail in ultimately turning to the solid advantage of mankind.”  I listened to his statement, which was delivered without any presumption or affectation; and then added, that </w:t>
             </w:r>
           </w:p>
           <w:p>
@@ -15362,15 +14785,7 @@
           <w:i/>
           <w:iCs/>
         </w:rPr>
-        <w:t>on</w:t>
-      </w:r>
-      <w:r>
-        <w:rPr>
-          <w:rStyle w:val="notes"/>
-          <w:i/>
-          <w:iCs/>
-        </w:rPr>
-        <w:t xml:space="preserve"> facing folio 13 recto [page 59], line 21) </w:t>
+        <w:t xml:space="preserve">on facing folio 13 recto [page 59], line 21) </w:t>
       </w:r>
       <w:r>
         <w:rPr>
@@ -15572,16 +14987,7 @@
           <w:iCs/>
           <w:smallCaps/>
         </w:rPr>
-        <w:t>pb</w:t>
-      </w:r>
-      <w:r>
-        <w:rPr>
-          <w:rStyle w:val="notes"/>
-          <w:i/>
-          <w:iCs/>
-          <w:smallCaps/>
-        </w:rPr>
-        <w:t>s</w:t>
+        <w:t>pbs</w:t>
       </w:r>
       <w:r>
         <w:rPr>
@@ -16073,15 +15479,7 @@
           <w:i/>
           <w:iCs/>
         </w:rPr>
-        <w:t xml:space="preserve">was </w:t>
-      </w:r>
-      <w:r>
-        <w:rPr>
-          <w:rStyle w:val="notes"/>
-          <w:i/>
-          <w:iCs/>
-        </w:rPr>
-        <w:t xml:space="preserve">not inked and was not in </w:t>
+        <w:t xml:space="preserve">was not inked and was not in </w:t>
       </w:r>
       <w:r>
         <w:rPr>
@@ -16188,12 +15586,6 @@
         <w:gridCol w:w="164"/>
       </w:tblGrid>
       <w:tr>
-        <w:tblPrEx>
-          <w:tblCellMar>
-            <w:top w:w="0" w:type="dxa"/>
-            <w:bottom w:w="0" w:type="dxa"/>
-          </w:tblCellMar>
-        </w:tblPrEx>
         <w:trPr>
           <w:cantSplit/>
         </w:trPr>
@@ -16285,13 +15677,7 @@
               <w:rPr>
                 <w:rStyle w:val="mws10"/>
               </w:rPr>
-              <w:t>ed to his stat</w:t>
-            </w:r>
-            <w:r>
-              <w:rPr>
-                <w:rStyle w:val="mws10"/>
-              </w:rPr>
-              <w:t>e</w:t>
+              <w:t>ed to his state</w:t>
             </w:r>
           </w:p>
           <w:p>
@@ -16943,13 +16329,7 @@
               <w:rPr>
                 <w:rFonts w:ascii="CG Times" w:hAnsi="CG Times" w:cs="CG Times"/>
               </w:rPr>
-              <w:t xml:space="preserve">                     "provements have </w:t>
-            </w:r>
-            <w:r>
-              <w:rPr>
-                <w:rFonts w:ascii="CG Times" w:hAnsi="CG Times" w:cs="CG Times"/>
-              </w:rPr>
-              <w:t>&amp; may be made.</w:t>
+              <w:t xml:space="preserve">                     "provements have &amp; may be made.</w:t>
             </w:r>
           </w:p>
           <w:p>
@@ -17177,13 +16557,7 @@
               <w:rPr>
                 <w:rFonts w:ascii="CG Times" w:hAnsi="CG Times" w:cs="CG Times"/>
               </w:rPr>
-              <w:t xml:space="preserve">"a very sorry chemist </w:t>
-            </w:r>
-            <w:r>
-              <w:rPr>
-                <w:rFonts w:ascii="CG Times" w:hAnsi="CG Times" w:cs="CG Times"/>
-              </w:rPr>
-              <w:t>if he atteneded</w:t>
+              <w:t>"a very sorry chemist if he atteneded</w:t>
             </w:r>
             <w:r>
               <w:rPr>
@@ -17423,7 +16797,7 @@
               <mc:AlternateContent>
                 <mc:Choice Requires="wps">
                   <w:drawing>
-                    <wp:anchor distT="0" distB="0" distL="114300" distR="114300" simplePos="0" relativeHeight="251658240" behindDoc="0" locked="0" layoutInCell="0" allowOverlap="1">
+                    <wp:anchor distT="0" distB="0" distL="114300" distR="114300" simplePos="0" relativeHeight="251658240" behindDoc="0" locked="0" layoutInCell="0" allowOverlap="1" wp14:anchorId="654AFDB1" wp14:editId="08F353A2">
                       <wp:simplePos x="0" y="0"/>
                       <wp:positionH relativeFrom="page">
                         <wp:posOffset>2898140</wp:posOffset>
@@ -17498,7 +16872,7 @@
               <mc:AlternateContent>
                 <mc:Choice Requires="wps">
                   <w:drawing>
-                    <wp:anchor distT="0" distB="0" distL="114300" distR="114300" simplePos="0" relativeHeight="251659264" behindDoc="0" locked="0" layoutInCell="0" allowOverlap="1">
+                    <wp:anchor distT="0" distB="0" distL="114300" distR="114300" simplePos="0" relativeHeight="251659264" behindDoc="0" locked="0" layoutInCell="0" allowOverlap="1" wp14:anchorId="79DC29A4" wp14:editId="0E3676D6">
                       <wp:simplePos x="0" y="0"/>
                       <wp:positionH relativeFrom="page">
                         <wp:posOffset>3072130</wp:posOffset>
@@ -17595,7 +16969,7 @@
               <mc:AlternateContent>
                 <mc:Choice Requires="wps">
                   <w:drawing>
-                    <wp:anchor distT="0" distB="0" distL="114300" distR="114300" simplePos="0" relativeHeight="251660288" behindDoc="0" locked="0" layoutInCell="0" allowOverlap="1">
+                    <wp:anchor distT="0" distB="0" distL="114300" distR="114300" simplePos="0" relativeHeight="251660288" behindDoc="0" locked="0" layoutInCell="0" allowOverlap="1" wp14:anchorId="5A79A5C4" wp14:editId="07D9289F">
                       <wp:simplePos x="0" y="0"/>
                       <wp:positionH relativeFrom="page">
                         <wp:posOffset>2294890</wp:posOffset>
@@ -17670,7 +17044,7 @@
               <mc:AlternateContent>
                 <mc:Choice Requires="wps">
                   <w:drawing>
-                    <wp:anchor distT="0" distB="0" distL="114300" distR="114300" simplePos="0" relativeHeight="251661312" behindDoc="0" locked="0" layoutInCell="0" allowOverlap="1">
+                    <wp:anchor distT="0" distB="0" distL="114300" distR="114300" simplePos="0" relativeHeight="251661312" behindDoc="0" locked="0" layoutInCell="0" allowOverlap="1" wp14:anchorId="30F81C20" wp14:editId="395BD297">
                       <wp:simplePos x="0" y="0"/>
                       <wp:positionH relativeFrom="page">
                         <wp:posOffset>2660650</wp:posOffset>
@@ -18284,564 +17658,510 @@
               <w:rPr>
                 <w:rStyle w:val="1818"/>
               </w:rPr>
+              <w:t xml:space="preserve">     ¶“I am happy,” said M. Waldman, “to </w:t>
+            </w:r>
+          </w:p>
+          <w:p>
+            <w:pPr>
+              <w:spacing w:line="213" w:lineRule="exact"/>
+              <w:rPr>
+                <w:rStyle w:val="1818"/>
+              </w:rPr>
+            </w:pPr>
+          </w:p>
+          <w:p>
+            <w:pPr>
+              <w:spacing w:line="213" w:lineRule="exact"/>
+              <w:rPr>
+                <w:rStyle w:val="1818"/>
+              </w:rPr>
+            </w:pPr>
+            <w:r>
+              <w:rPr>
+                <w:rStyle w:val="1818"/>
+              </w:rPr>
+              <w:t xml:space="preserve">have gained a disciple; and if your </w:t>
+            </w:r>
+          </w:p>
+          <w:p>
+            <w:pPr>
+              <w:spacing w:line="213" w:lineRule="exact"/>
+              <w:rPr>
+                <w:rStyle w:val="1818"/>
+              </w:rPr>
+            </w:pPr>
+          </w:p>
+          <w:p>
+            <w:pPr>
+              <w:spacing w:line="213" w:lineRule="exact"/>
+              <w:rPr>
+                <w:rStyle w:val="1818"/>
+              </w:rPr>
+            </w:pPr>
+            <w:r>
+              <w:rPr>
+                <w:rStyle w:val="1818"/>
+              </w:rPr>
+              <w:t xml:space="preserve">application equals your ability, </w:t>
+            </w:r>
+          </w:p>
+          <w:p>
+            <w:pPr>
+              <w:spacing w:line="213" w:lineRule="exact"/>
+              <w:rPr>
+                <w:rStyle w:val="1818"/>
+              </w:rPr>
+            </w:pPr>
+          </w:p>
+          <w:p>
+            <w:pPr>
+              <w:spacing w:line="213" w:lineRule="exact"/>
+              <w:rPr>
+                <w:rStyle w:val="1818"/>
+              </w:rPr>
+            </w:pPr>
+            <w:r>
+              <w:rPr>
+                <w:rStyle w:val="1818"/>
+              </w:rPr>
+              <w:t xml:space="preserve">I have no doubt of your success.  Chemistry </w:t>
+            </w:r>
+          </w:p>
+          <w:p>
+            <w:pPr>
+              <w:spacing w:line="213" w:lineRule="exact"/>
+              <w:rPr>
+                <w:rStyle w:val="1818"/>
+              </w:rPr>
+            </w:pPr>
+          </w:p>
+          <w:p>
+            <w:pPr>
+              <w:spacing w:line="213" w:lineRule="exact"/>
+              <w:rPr>
+                <w:rStyle w:val="1818"/>
+              </w:rPr>
+            </w:pPr>
+            <w:r>
+              <w:rPr>
+                <w:rStyle w:val="1818"/>
+              </w:rPr>
+              <w:t xml:space="preserve">is that branch of natural </w:t>
+            </w:r>
+          </w:p>
+          <w:p>
+            <w:pPr>
+              <w:spacing w:line="213" w:lineRule="exact"/>
+              <w:rPr>
+                <w:rStyle w:val="1818"/>
+              </w:rPr>
+            </w:pPr>
+          </w:p>
+          <w:p>
+            <w:pPr>
+              <w:spacing w:line="213" w:lineRule="exact"/>
+              <w:rPr>
+                <w:rStyle w:val="1818"/>
+              </w:rPr>
+            </w:pPr>
+            <w:r>
+              <w:rPr>
+                <w:rStyle w:val="1818"/>
+              </w:rPr>
+              <w:t xml:space="preserve">philosophy in which the greatest improvements </w:t>
+            </w:r>
+          </w:p>
+          <w:p>
+            <w:pPr>
+              <w:spacing w:line="213" w:lineRule="exact"/>
+              <w:rPr>
+                <w:rStyle w:val="1818"/>
+              </w:rPr>
+            </w:pPr>
+          </w:p>
+          <w:p>
+            <w:pPr>
+              <w:spacing w:line="213" w:lineRule="exact"/>
+              <w:rPr>
+                <w:rStyle w:val="1818"/>
+              </w:rPr>
+            </w:pPr>
+            <w:r>
+              <w:rPr>
+                <w:rStyle w:val="1818"/>
+              </w:rPr>
+              <w:t xml:space="preserve">have been and may be made; </w:t>
+            </w:r>
+          </w:p>
+          <w:p>
+            <w:pPr>
+              <w:spacing w:line="213" w:lineRule="exact"/>
+              <w:rPr>
+                <w:rStyle w:val="1818"/>
+              </w:rPr>
+            </w:pPr>
+          </w:p>
+          <w:p>
+            <w:pPr>
+              <w:spacing w:line="213" w:lineRule="exact"/>
+              <w:rPr>
+                <w:rStyle w:val="1818"/>
+              </w:rPr>
+            </w:pPr>
+            <w:r>
+              <w:rPr>
+                <w:rStyle w:val="1818"/>
+              </w:rPr>
+              <w:t xml:space="preserve">it is on that account that I have </w:t>
+            </w:r>
+          </w:p>
+          <w:p>
+            <w:pPr>
+              <w:spacing w:line="213" w:lineRule="exact"/>
+              <w:rPr>
+                <w:rStyle w:val="1818"/>
+              </w:rPr>
+            </w:pPr>
+          </w:p>
+          <w:p>
+            <w:pPr>
+              <w:spacing w:line="213" w:lineRule="exact"/>
+              <w:rPr>
+                <w:rStyle w:val="1818"/>
+              </w:rPr>
+            </w:pPr>
+            <w:r>
+              <w:rPr>
+                <w:rStyle w:val="1818"/>
+              </w:rPr>
+              <w:t xml:space="preserve">made it my peculiar study; but </w:t>
+            </w:r>
+          </w:p>
+          <w:p>
+            <w:pPr>
+              <w:spacing w:line="213" w:lineRule="exact"/>
+              <w:rPr>
+                <w:rStyle w:val="1818"/>
+              </w:rPr>
+            </w:pPr>
+          </w:p>
+          <w:p>
+            <w:pPr>
+              <w:spacing w:line="213" w:lineRule="exact"/>
+              <w:rPr>
+                <w:rStyle w:val="1818"/>
+              </w:rPr>
+            </w:pPr>
+            <w:r>
+              <w:rPr>
+                <w:rStyle w:val="1818"/>
+              </w:rPr>
+              <w:t xml:space="preserve">at the same time I have not neglected the </w:t>
+            </w:r>
+          </w:p>
+          <w:p>
+            <w:pPr>
+              <w:spacing w:line="213" w:lineRule="exact"/>
+              <w:rPr>
+                <w:rStyle w:val="1818"/>
+              </w:rPr>
+            </w:pPr>
+          </w:p>
+          <w:p>
+            <w:pPr>
+              <w:spacing w:line="213" w:lineRule="exact"/>
+              <w:rPr>
+                <w:rStyle w:val="1818"/>
+              </w:rPr>
+            </w:pPr>
+            <w:r>
+              <w:rPr>
+                <w:rStyle w:val="1818"/>
+              </w:rPr>
+              <w:t xml:space="preserve">other branches of science.  A man would make </w:t>
+            </w:r>
+          </w:p>
+          <w:p>
+            <w:pPr>
+              <w:spacing w:line="213" w:lineRule="exact"/>
+              <w:rPr>
+                <w:rStyle w:val="1818"/>
+              </w:rPr>
+            </w:pPr>
+          </w:p>
+          <w:p>
+            <w:pPr>
+              <w:spacing w:line="213" w:lineRule="exact"/>
+              <w:rPr>
+                <w:rStyle w:val="1818"/>
+              </w:rPr>
+            </w:pPr>
+            <w:r>
+              <w:rPr>
+                <w:rStyle w:val="1818"/>
+              </w:rPr>
+              <w:t xml:space="preserve">but a very sorry chemist, if he attended </w:t>
+            </w:r>
+          </w:p>
+          <w:p>
+            <w:pPr>
+              <w:spacing w:line="213" w:lineRule="exact"/>
+              <w:rPr>
+                <w:rStyle w:val="1818"/>
+              </w:rPr>
+            </w:pPr>
+          </w:p>
+          <w:p>
+            <w:pPr>
+              <w:spacing w:line="213" w:lineRule="exact"/>
+              <w:rPr>
+                <w:rStyle w:val="1818"/>
+              </w:rPr>
+            </w:pPr>
+            <w:r>
+              <w:rPr>
+                <w:rStyle w:val="1818"/>
+              </w:rPr>
+              <w:t xml:space="preserve">to that department of human knowledge alone.  If </w:t>
+            </w:r>
+          </w:p>
+          <w:p>
+            <w:pPr>
+              <w:spacing w:line="213" w:lineRule="exact"/>
+              <w:rPr>
+                <w:rStyle w:val="1818"/>
+              </w:rPr>
+            </w:pPr>
+          </w:p>
+          <w:p>
+            <w:pPr>
+              <w:spacing w:line="213" w:lineRule="exact"/>
+              <w:rPr>
+                <w:rStyle w:val="1818"/>
+              </w:rPr>
+            </w:pPr>
+            <w:r>
+              <w:rPr>
+                <w:rStyle w:val="1818"/>
+              </w:rPr>
+              <w:t xml:space="preserve">your wish is to become really a </w:t>
+            </w:r>
+          </w:p>
+          <w:p>
+            <w:pPr>
+              <w:spacing w:line="213" w:lineRule="exact"/>
+              <w:rPr>
+                <w:rStyle w:val="1818"/>
+              </w:rPr>
+            </w:pPr>
+          </w:p>
+          <w:p>
+            <w:pPr>
+              <w:spacing w:line="213" w:lineRule="exact"/>
+              <w:rPr>
+                <w:rStyle w:val="1818"/>
+              </w:rPr>
+            </w:pPr>
+            <w:r>
+              <w:rPr>
+                <w:rStyle w:val="1818"/>
+              </w:rPr>
+              <w:t xml:space="preserve">man of science, and not merely </w:t>
+            </w:r>
+          </w:p>
+          <w:p>
+            <w:pPr>
+              <w:spacing w:line="213" w:lineRule="exact"/>
+              <w:rPr>
+                <w:rStyle w:val="1818"/>
+              </w:rPr>
+            </w:pPr>
+          </w:p>
+          <w:p>
+            <w:pPr>
+              <w:spacing w:line="213" w:lineRule="exact"/>
+              <w:rPr>
+                <w:rStyle w:val="1818"/>
+              </w:rPr>
+            </w:pPr>
+            <w:r>
+              <w:rPr>
+                <w:rStyle w:val="1818"/>
+              </w:rPr>
+              <w:t xml:space="preserve">a petty experimentalist, I should </w:t>
+            </w:r>
+          </w:p>
+          <w:p>
+            <w:pPr>
+              <w:spacing w:line="213" w:lineRule="exact"/>
+              <w:rPr>
+                <w:rStyle w:val="1818"/>
+              </w:rPr>
+            </w:pPr>
+          </w:p>
+          <w:p>
+            <w:pPr>
+              <w:spacing w:line="213" w:lineRule="exact"/>
+              <w:rPr>
+                <w:rStyle w:val="1818"/>
+              </w:rPr>
+            </w:pPr>
+            <w:r>
+              <w:rPr>
+                <w:rStyle w:val="1818"/>
+              </w:rPr>
+              <w:t xml:space="preserve">advise you to apply to every </w:t>
+            </w:r>
+          </w:p>
+          <w:p>
+            <w:pPr>
+              <w:spacing w:line="213" w:lineRule="exact"/>
+              <w:rPr>
+                <w:rStyle w:val="1818"/>
+              </w:rPr>
+            </w:pPr>
+          </w:p>
+          <w:p>
+            <w:pPr>
+              <w:spacing w:line="213" w:lineRule="exact"/>
+              <w:rPr>
+                <w:rStyle w:val="1818"/>
+              </w:rPr>
+            </w:pPr>
+            <w:r>
+              <w:rPr>
+                <w:rStyle w:val="1818"/>
+              </w:rPr>
+              <w:t xml:space="preserve">branch of natural philosophy, </w:t>
+            </w:r>
+          </w:p>
+          <w:p>
+            <w:pPr>
+              <w:spacing w:line="213" w:lineRule="exact"/>
+              <w:rPr>
+                <w:rStyle w:val="1818"/>
+              </w:rPr>
+            </w:pPr>
+          </w:p>
+          <w:p>
+            <w:pPr>
+              <w:spacing w:line="213" w:lineRule="exact"/>
+              <w:rPr>
+                <w:rStyle w:val="1818"/>
+              </w:rPr>
+            </w:pPr>
+            <w:r>
+              <w:rPr>
+                <w:rStyle w:val="1818"/>
+              </w:rPr>
+              <w:t>including mathematics.”</w:t>
+            </w:r>
+          </w:p>
+          <w:p>
+            <w:pPr>
+              <w:spacing w:line="213" w:lineRule="exact"/>
+              <w:rPr>
+                <w:rStyle w:val="1818"/>
+              </w:rPr>
+            </w:pPr>
+          </w:p>
+          <w:p>
+            <w:pPr>
+              <w:spacing w:line="213" w:lineRule="exact"/>
+              <w:rPr>
+                <w:rStyle w:val="1818"/>
+              </w:rPr>
+            </w:pPr>
+          </w:p>
+          <w:p>
+            <w:pPr>
+              <w:spacing w:line="213" w:lineRule="exact"/>
+              <w:rPr>
+                <w:rStyle w:val="1818"/>
+              </w:rPr>
+            </w:pPr>
+          </w:p>
+          <w:p>
+            <w:pPr>
+              <w:spacing w:line="213" w:lineRule="exact"/>
+              <w:rPr>
+                <w:rStyle w:val="1818"/>
+              </w:rPr>
+            </w:pPr>
+          </w:p>
+          <w:p>
+            <w:pPr>
+              <w:spacing w:line="213" w:lineRule="exact"/>
+              <w:rPr>
+                <w:rStyle w:val="1818"/>
+              </w:rPr>
+            </w:pPr>
+          </w:p>
+          <w:p>
+            <w:pPr>
+              <w:spacing w:line="213" w:lineRule="exact"/>
+              <w:rPr>
+                <w:rStyle w:val="1818"/>
+              </w:rPr>
+            </w:pPr>
+          </w:p>
+          <w:p>
+            <w:pPr>
+              <w:spacing w:line="213" w:lineRule="exact"/>
+              <w:rPr>
+                <w:rStyle w:val="1818"/>
+              </w:rPr>
+            </w:pPr>
+          </w:p>
+          <w:p>
+            <w:pPr>
+              <w:spacing w:line="213" w:lineRule="exact"/>
+              <w:rPr>
+                <w:rStyle w:val="1818"/>
+              </w:rPr>
+            </w:pPr>
+          </w:p>
+          <w:p>
+            <w:pPr>
+              <w:spacing w:line="213" w:lineRule="exact"/>
+              <w:rPr>
+                <w:rStyle w:val="1818"/>
+              </w:rPr>
+            </w:pPr>
+          </w:p>
+          <w:p>
+            <w:pPr>
+              <w:spacing w:line="213" w:lineRule="exact"/>
+              <w:rPr>
+                <w:rStyle w:val="1818"/>
+              </w:rPr>
+            </w:pPr>
+          </w:p>
+          <w:p>
+            <w:pPr>
+              <w:spacing w:line="213" w:lineRule="exact"/>
+              <w:rPr>
+                <w:rStyle w:val="1818"/>
+              </w:rPr>
+            </w:pPr>
+          </w:p>
+          <w:p>
+            <w:pPr>
+              <w:spacing w:line="213" w:lineRule="exact"/>
+              <w:rPr>
+                <w:rFonts w:ascii="CG Times" w:hAnsi="CG Times" w:cs="CG Times"/>
+                <w:sz w:val="17"/>
+                <w:szCs w:val="17"/>
+              </w:rPr>
+            </w:pPr>
+            <w:r>
+              <w:rPr>
+                <w:rStyle w:val="1818"/>
+              </w:rPr>
               <w:t xml:space="preserve">     </w:t>
             </w:r>
             <w:r>
               <w:rPr>
-                <w:rStyle w:val="1818"/>
-              </w:rPr>
-              <w:t>¶“</w:t>
-            </w:r>
-            <w:r>
-              <w:rPr>
-                <w:rStyle w:val="1818"/>
-              </w:rPr>
-              <w:t>I am happy,</w:t>
-            </w:r>
-            <w:r>
-              <w:rPr>
-                <w:rStyle w:val="1818"/>
-              </w:rPr>
-              <w:t>”</w:t>
-            </w:r>
-            <w:r>
-              <w:rPr>
-                <w:rStyle w:val="1818"/>
-              </w:rPr>
-              <w:t xml:space="preserve"> said M. Waldman, </w:t>
-            </w:r>
-            <w:r>
-              <w:rPr>
-                <w:rStyle w:val="1818"/>
-              </w:rPr>
-              <w:t>“</w:t>
-            </w:r>
-            <w:r>
-              <w:rPr>
-                <w:rStyle w:val="1818"/>
-              </w:rPr>
-              <w:t xml:space="preserve">to </w:t>
-            </w:r>
-          </w:p>
-          <w:p>
-            <w:pPr>
-              <w:spacing w:line="213" w:lineRule="exact"/>
-              <w:rPr>
-                <w:rStyle w:val="1818"/>
-              </w:rPr>
-            </w:pPr>
-          </w:p>
-          <w:p>
-            <w:pPr>
-              <w:spacing w:line="213" w:lineRule="exact"/>
-              <w:rPr>
-                <w:rStyle w:val="1818"/>
-              </w:rPr>
-            </w:pPr>
-            <w:r>
-              <w:rPr>
-                <w:rStyle w:val="1818"/>
-              </w:rPr>
-              <w:t xml:space="preserve">have gained a disciple; and if your </w:t>
-            </w:r>
-          </w:p>
-          <w:p>
-            <w:pPr>
-              <w:spacing w:line="213" w:lineRule="exact"/>
-              <w:rPr>
-                <w:rStyle w:val="1818"/>
-              </w:rPr>
-            </w:pPr>
-          </w:p>
-          <w:p>
-            <w:pPr>
-              <w:spacing w:line="213" w:lineRule="exact"/>
-              <w:rPr>
-                <w:rStyle w:val="1818"/>
-              </w:rPr>
-            </w:pPr>
-            <w:r>
-              <w:rPr>
-                <w:rStyle w:val="1818"/>
-              </w:rPr>
-              <w:t xml:space="preserve">application equals your ability, </w:t>
-            </w:r>
-          </w:p>
-          <w:p>
-            <w:pPr>
-              <w:spacing w:line="213" w:lineRule="exact"/>
-              <w:rPr>
-                <w:rStyle w:val="1818"/>
-              </w:rPr>
-            </w:pPr>
-          </w:p>
-          <w:p>
-            <w:pPr>
-              <w:spacing w:line="213" w:lineRule="exact"/>
-              <w:rPr>
-                <w:rStyle w:val="1818"/>
-              </w:rPr>
-            </w:pPr>
-            <w:r>
-              <w:rPr>
-                <w:rStyle w:val="1818"/>
-              </w:rPr>
-              <w:t xml:space="preserve">I have no doubt of your success.  Chemistry </w:t>
-            </w:r>
-          </w:p>
-          <w:p>
-            <w:pPr>
-              <w:spacing w:line="213" w:lineRule="exact"/>
-              <w:rPr>
-                <w:rStyle w:val="1818"/>
-              </w:rPr>
-            </w:pPr>
-          </w:p>
-          <w:p>
-            <w:pPr>
-              <w:spacing w:line="213" w:lineRule="exact"/>
-              <w:rPr>
-                <w:rStyle w:val="1818"/>
-              </w:rPr>
-            </w:pPr>
-            <w:r>
-              <w:rPr>
-                <w:rStyle w:val="1818"/>
-              </w:rPr>
-              <w:t xml:space="preserve">is that branch of natural </w:t>
-            </w:r>
-          </w:p>
-          <w:p>
-            <w:pPr>
-              <w:spacing w:line="213" w:lineRule="exact"/>
-              <w:rPr>
-                <w:rStyle w:val="1818"/>
-              </w:rPr>
-            </w:pPr>
-          </w:p>
-          <w:p>
-            <w:pPr>
-              <w:spacing w:line="213" w:lineRule="exact"/>
-              <w:rPr>
-                <w:rStyle w:val="1818"/>
-              </w:rPr>
-            </w:pPr>
-            <w:r>
-              <w:rPr>
-                <w:rStyle w:val="1818"/>
-              </w:rPr>
-              <w:t>phi</w:t>
-            </w:r>
-            <w:r>
-              <w:rPr>
-                <w:rStyle w:val="1818"/>
-              </w:rPr>
-              <w:t xml:space="preserve">losophy in which the greatest improvements </w:t>
-            </w:r>
-          </w:p>
-          <w:p>
-            <w:pPr>
-              <w:spacing w:line="213" w:lineRule="exact"/>
-              <w:rPr>
-                <w:rStyle w:val="1818"/>
-              </w:rPr>
-            </w:pPr>
-          </w:p>
-          <w:p>
-            <w:pPr>
-              <w:spacing w:line="213" w:lineRule="exact"/>
-              <w:rPr>
-                <w:rStyle w:val="1818"/>
-              </w:rPr>
-            </w:pPr>
-            <w:r>
-              <w:rPr>
-                <w:rStyle w:val="1818"/>
-              </w:rPr>
-              <w:t xml:space="preserve">have been and may be made; </w:t>
-            </w:r>
-          </w:p>
-          <w:p>
-            <w:pPr>
-              <w:spacing w:line="213" w:lineRule="exact"/>
-              <w:rPr>
-                <w:rStyle w:val="1818"/>
-              </w:rPr>
-            </w:pPr>
-          </w:p>
-          <w:p>
-            <w:pPr>
-              <w:spacing w:line="213" w:lineRule="exact"/>
-              <w:rPr>
-                <w:rStyle w:val="1818"/>
-              </w:rPr>
-            </w:pPr>
-            <w:r>
-              <w:rPr>
-                <w:rStyle w:val="1818"/>
-              </w:rPr>
-              <w:t xml:space="preserve">it is on that account that I have </w:t>
-            </w:r>
-          </w:p>
-          <w:p>
-            <w:pPr>
-              <w:spacing w:line="213" w:lineRule="exact"/>
-              <w:rPr>
-                <w:rStyle w:val="1818"/>
-              </w:rPr>
-            </w:pPr>
-          </w:p>
-          <w:p>
-            <w:pPr>
-              <w:spacing w:line="213" w:lineRule="exact"/>
-              <w:rPr>
-                <w:rStyle w:val="1818"/>
-              </w:rPr>
-            </w:pPr>
-            <w:r>
-              <w:rPr>
-                <w:rStyle w:val="1818"/>
-              </w:rPr>
-              <w:t xml:space="preserve">made it my peculiar study; but </w:t>
-            </w:r>
-          </w:p>
-          <w:p>
-            <w:pPr>
-              <w:spacing w:line="213" w:lineRule="exact"/>
-              <w:rPr>
-                <w:rStyle w:val="1818"/>
-              </w:rPr>
-            </w:pPr>
-          </w:p>
-          <w:p>
-            <w:pPr>
-              <w:spacing w:line="213" w:lineRule="exact"/>
-              <w:rPr>
-                <w:rStyle w:val="1818"/>
-              </w:rPr>
-            </w:pPr>
-            <w:r>
-              <w:rPr>
-                <w:rStyle w:val="1818"/>
-              </w:rPr>
-              <w:t xml:space="preserve">at the same time I have not neglected the </w:t>
-            </w:r>
-          </w:p>
-          <w:p>
-            <w:pPr>
-              <w:spacing w:line="213" w:lineRule="exact"/>
-              <w:rPr>
-                <w:rStyle w:val="1818"/>
-              </w:rPr>
-            </w:pPr>
-          </w:p>
-          <w:p>
-            <w:pPr>
-              <w:spacing w:line="213" w:lineRule="exact"/>
-              <w:rPr>
-                <w:rStyle w:val="1818"/>
-              </w:rPr>
-            </w:pPr>
-            <w:r>
-              <w:rPr>
-                <w:rStyle w:val="1818"/>
-              </w:rPr>
-              <w:t xml:space="preserve">other branches of science.  A man would make </w:t>
-            </w:r>
-          </w:p>
-          <w:p>
-            <w:pPr>
-              <w:spacing w:line="213" w:lineRule="exact"/>
-              <w:rPr>
-                <w:rStyle w:val="1818"/>
-              </w:rPr>
-            </w:pPr>
-          </w:p>
-          <w:p>
-            <w:pPr>
-              <w:spacing w:line="213" w:lineRule="exact"/>
-              <w:rPr>
-                <w:rStyle w:val="1818"/>
-              </w:rPr>
-            </w:pPr>
-            <w:r>
-              <w:rPr>
-                <w:rStyle w:val="1818"/>
-              </w:rPr>
-              <w:t>but a very sorry chemi</w:t>
-            </w:r>
-            <w:r>
-              <w:rPr>
-                <w:rStyle w:val="1818"/>
-              </w:rPr>
-              <w:t xml:space="preserve">st, if he attended </w:t>
-            </w:r>
-          </w:p>
-          <w:p>
-            <w:pPr>
-              <w:spacing w:line="213" w:lineRule="exact"/>
-              <w:rPr>
-                <w:rStyle w:val="1818"/>
-              </w:rPr>
-            </w:pPr>
-          </w:p>
-          <w:p>
-            <w:pPr>
-              <w:spacing w:line="213" w:lineRule="exact"/>
-              <w:rPr>
-                <w:rStyle w:val="1818"/>
-              </w:rPr>
-            </w:pPr>
-            <w:r>
-              <w:rPr>
-                <w:rStyle w:val="1818"/>
-              </w:rPr>
-              <w:t xml:space="preserve">to that department of human knowledge alone.  If </w:t>
-            </w:r>
-          </w:p>
-          <w:p>
-            <w:pPr>
-              <w:spacing w:line="213" w:lineRule="exact"/>
-              <w:rPr>
-                <w:rStyle w:val="1818"/>
-              </w:rPr>
-            </w:pPr>
-          </w:p>
-          <w:p>
-            <w:pPr>
-              <w:spacing w:line="213" w:lineRule="exact"/>
-              <w:rPr>
-                <w:rStyle w:val="1818"/>
-              </w:rPr>
-            </w:pPr>
-            <w:r>
-              <w:rPr>
-                <w:rStyle w:val="1818"/>
-              </w:rPr>
-              <w:t xml:space="preserve">your wish is to become really a </w:t>
-            </w:r>
-          </w:p>
-          <w:p>
-            <w:pPr>
-              <w:spacing w:line="213" w:lineRule="exact"/>
-              <w:rPr>
-                <w:rStyle w:val="1818"/>
-              </w:rPr>
-            </w:pPr>
-          </w:p>
-          <w:p>
-            <w:pPr>
-              <w:spacing w:line="213" w:lineRule="exact"/>
-              <w:rPr>
-                <w:rStyle w:val="1818"/>
-              </w:rPr>
-            </w:pPr>
-            <w:r>
-              <w:rPr>
-                <w:rStyle w:val="1818"/>
-              </w:rPr>
-              <w:t xml:space="preserve">man of science, and not merely </w:t>
-            </w:r>
-          </w:p>
-          <w:p>
-            <w:pPr>
-              <w:spacing w:line="213" w:lineRule="exact"/>
-              <w:rPr>
-                <w:rStyle w:val="1818"/>
-              </w:rPr>
-            </w:pPr>
-          </w:p>
-          <w:p>
-            <w:pPr>
-              <w:spacing w:line="213" w:lineRule="exact"/>
-              <w:rPr>
-                <w:rStyle w:val="1818"/>
-              </w:rPr>
-            </w:pPr>
-            <w:r>
-              <w:rPr>
-                <w:rStyle w:val="1818"/>
-              </w:rPr>
-              <w:t xml:space="preserve">a petty experimentalist, I should </w:t>
-            </w:r>
-          </w:p>
-          <w:p>
-            <w:pPr>
-              <w:spacing w:line="213" w:lineRule="exact"/>
-              <w:rPr>
-                <w:rStyle w:val="1818"/>
-              </w:rPr>
-            </w:pPr>
-          </w:p>
-          <w:p>
-            <w:pPr>
-              <w:spacing w:line="213" w:lineRule="exact"/>
-              <w:rPr>
-                <w:rStyle w:val="1818"/>
-              </w:rPr>
-            </w:pPr>
-            <w:r>
-              <w:rPr>
-                <w:rStyle w:val="1818"/>
-              </w:rPr>
-              <w:t xml:space="preserve">advise you to apply to every </w:t>
-            </w:r>
-          </w:p>
-          <w:p>
-            <w:pPr>
-              <w:spacing w:line="213" w:lineRule="exact"/>
-              <w:rPr>
-                <w:rStyle w:val="1818"/>
-              </w:rPr>
-            </w:pPr>
-          </w:p>
-          <w:p>
-            <w:pPr>
-              <w:spacing w:line="213" w:lineRule="exact"/>
-              <w:rPr>
-                <w:rStyle w:val="1818"/>
-              </w:rPr>
-            </w:pPr>
-            <w:r>
-              <w:rPr>
-                <w:rStyle w:val="1818"/>
-              </w:rPr>
-              <w:t xml:space="preserve">branch of natural philosophy, </w:t>
-            </w:r>
-          </w:p>
-          <w:p>
-            <w:pPr>
-              <w:spacing w:line="213" w:lineRule="exact"/>
-              <w:rPr>
-                <w:rStyle w:val="1818"/>
-              </w:rPr>
-            </w:pPr>
-          </w:p>
-          <w:p>
-            <w:pPr>
-              <w:spacing w:line="213" w:lineRule="exact"/>
-              <w:rPr>
-                <w:rStyle w:val="1818"/>
-              </w:rPr>
-            </w:pPr>
-            <w:r>
-              <w:rPr>
-                <w:rStyle w:val="1818"/>
-              </w:rPr>
-              <w:t>including mathematics.</w:t>
-            </w:r>
-            <w:r>
-              <w:rPr>
-                <w:rStyle w:val="1818"/>
-              </w:rPr>
-              <w:t>”</w:t>
-            </w:r>
-          </w:p>
-          <w:p>
-            <w:pPr>
-              <w:spacing w:line="213" w:lineRule="exact"/>
-              <w:rPr>
-                <w:rStyle w:val="1818"/>
-              </w:rPr>
-            </w:pPr>
-          </w:p>
-          <w:p>
-            <w:pPr>
-              <w:spacing w:line="213" w:lineRule="exact"/>
-              <w:rPr>
-                <w:rStyle w:val="1818"/>
-              </w:rPr>
-            </w:pPr>
-          </w:p>
-          <w:p>
-            <w:pPr>
-              <w:spacing w:line="213" w:lineRule="exact"/>
-              <w:rPr>
-                <w:rStyle w:val="1818"/>
-              </w:rPr>
-            </w:pPr>
-          </w:p>
-          <w:p>
-            <w:pPr>
-              <w:spacing w:line="213" w:lineRule="exact"/>
-              <w:rPr>
-                <w:rStyle w:val="1818"/>
-              </w:rPr>
-            </w:pPr>
-          </w:p>
-          <w:p>
-            <w:pPr>
-              <w:spacing w:line="213" w:lineRule="exact"/>
-              <w:rPr>
-                <w:rStyle w:val="1818"/>
-              </w:rPr>
-            </w:pPr>
-          </w:p>
-          <w:p>
-            <w:pPr>
-              <w:spacing w:line="213" w:lineRule="exact"/>
-              <w:rPr>
-                <w:rStyle w:val="1818"/>
-              </w:rPr>
-            </w:pPr>
-          </w:p>
-          <w:p>
-            <w:pPr>
-              <w:spacing w:line="213" w:lineRule="exact"/>
-              <w:rPr>
-                <w:rStyle w:val="1818"/>
-              </w:rPr>
-            </w:pPr>
-          </w:p>
-          <w:p>
-            <w:pPr>
-              <w:spacing w:line="213" w:lineRule="exact"/>
-              <w:rPr>
-                <w:rStyle w:val="1818"/>
-              </w:rPr>
-            </w:pPr>
-          </w:p>
-          <w:p>
-            <w:pPr>
-              <w:spacing w:line="213" w:lineRule="exact"/>
-              <w:rPr>
-                <w:rStyle w:val="1818"/>
-              </w:rPr>
-            </w:pPr>
-          </w:p>
-          <w:p>
-            <w:pPr>
-              <w:spacing w:line="213" w:lineRule="exact"/>
-              <w:rPr>
-                <w:rStyle w:val="1818"/>
-              </w:rPr>
-            </w:pPr>
-          </w:p>
-          <w:p>
-            <w:pPr>
-              <w:spacing w:line="213" w:lineRule="exact"/>
-              <w:rPr>
-                <w:rStyle w:val="1818"/>
-              </w:rPr>
-            </w:pPr>
-          </w:p>
-          <w:p>
-            <w:pPr>
-              <w:spacing w:line="213" w:lineRule="exact"/>
-              <w:rPr>
-                <w:rFonts w:ascii="CG Times" w:hAnsi="CG Times" w:cs="CG Times"/>
-                <w:sz w:val="17"/>
-                <w:szCs w:val="17"/>
-              </w:rPr>
-            </w:pPr>
-            <w:r>
-              <w:rPr>
-                <w:rStyle w:val="1818"/>
-              </w:rPr>
-              <w:t xml:space="preserve">     </w:t>
-            </w:r>
-            <w:r>
-              <w:rPr>
                 <w:rStyle w:val="1818pages"/>
               </w:rPr>
               <w:t>[77:]</w:t>
@@ -18852,15 +18172,7 @@
                 <w:sz w:val="17"/>
                 <w:szCs w:val="17"/>
               </w:rPr>
-              <w:t>¶</w:t>
-            </w:r>
-            <w:r>
-              <w:rPr>
-                <w:rFonts w:ascii="CG Times" w:hAnsi="CG Times" w:cs="CG Times"/>
-                <w:sz w:val="17"/>
-                <w:szCs w:val="17"/>
-              </w:rPr>
-              <w:t xml:space="preserve">He then took me into his </w:t>
+              <w:t xml:space="preserve">¶He then took me into his </w:t>
             </w:r>
           </w:p>
           <w:p>
@@ -19557,13 +18869,7 @@
         <w:rPr>
           <w:rStyle w:val="notes"/>
         </w:rPr>
-        <w:t xml:space="preserve"> </w:t>
-      </w:r>
-      <w:r>
-        <w:rPr>
-          <w:rStyle w:val="notes"/>
-        </w:rPr>
-        <w:t xml:space="preserve"> </w:t>
+        <w:t xml:space="preserve">  </w:t>
       </w:r>
       <w:r>
         <w:rPr>
@@ -19811,15 +19117,7 @@
           <w:i/>
           <w:iCs/>
         </w:rPr>
-        <w:t xml:space="preserve">faint cancel line extends </w:t>
-      </w:r>
-      <w:r>
-        <w:rPr>
-          <w:rStyle w:val="notes"/>
-          <w:i/>
-          <w:iCs/>
-        </w:rPr>
-        <w:t>through</w:t>
+        <w:t>faint cancel line extends through</w:t>
       </w:r>
       <w:r>
         <w:rPr>
@@ -19942,12 +19240,6 @@
         <w:gridCol w:w="4320"/>
       </w:tblGrid>
       <w:tr>
-        <w:tblPrEx>
-          <w:tblCellMar>
-            <w:top w:w="0" w:type="dxa"/>
-            <w:bottom w:w="0" w:type="dxa"/>
-          </w:tblCellMar>
-        </w:tblPrEx>
         <w:trPr>
           <w:cantSplit/>
         </w:trPr>
@@ -20657,19 +19949,7 @@
               <w:rPr>
                 <w:rStyle w:val="1818"/>
               </w:rPr>
-              <w:t xml:space="preserve">     </w:t>
-            </w:r>
-            <w:r>
-              <w:rPr>
-                <w:rStyle w:val="1818"/>
-              </w:rPr>
-              <w:t>¶</w:t>
-            </w:r>
-            <w:r>
-              <w:rPr>
-                <w:rStyle w:val="1818"/>
-              </w:rPr>
-              <w:t xml:space="preserve">Thus ended a day memorable </w:t>
+              <w:t xml:space="preserve">     ¶Thus ended a day memorable </w:t>
             </w:r>
           </w:p>
           <w:p>
@@ -20910,15 +20190,7 @@
           <w:i/>
           <w:iCs/>
         </w:rPr>
-        <w:t>on facing folio 14 recto [page 61</w:t>
-      </w:r>
-      <w:r>
-        <w:rPr>
-          <w:rStyle w:val="notes"/>
-          <w:i/>
-          <w:iCs/>
-        </w:rPr>
-        <w:t>], margin, line 8)</w:t>
+        <w:t>on facing folio 14 recto [page 61], margin, line 8)</w:t>
       </w:r>
       <w:r>
         <w:rPr>
@@ -20997,39 +20269,7 @@
           <w:i/>
           <w:iCs/>
         </w:rPr>
-        <w:t>, which she footnoted as follows: "If there were ever to be another edition of this book, I should re-write these two first chapters.  The incidents are tame and ill-arranged</w:t>
-      </w:r>
-      <w:r>
-        <w:rPr>
-          <w:rStyle w:val="notes"/>
-          <w:i/>
-          <w:iCs/>
-        </w:rPr>
-        <w:t>—</w:t>
-      </w:r>
-      <w:r>
-        <w:rPr>
-          <w:rStyle w:val="notes"/>
-          <w:i/>
-          <w:iCs/>
-        </w:rPr>
-        <w:t>the language sometimes childish.</w:t>
-      </w:r>
-      <w:r>
-        <w:rPr>
-          <w:rStyle w:val="notes"/>
-          <w:i/>
-          <w:iCs/>
-        </w:rPr>
-        <w:t>—</w:t>
-      </w:r>
-      <w:r>
-        <w:rPr>
-          <w:rStyle w:val="notes"/>
-          <w:i/>
-          <w:iCs/>
-        </w:rPr>
-        <w:t xml:space="preserve">They are unworthy of the rest of the </w:t>
+        <w:t xml:space="preserve">, which she footnoted as follows: "If there were ever to be another edition of this book, I should re-write these two first chapters.  The incidents are tame and ill-arranged—the language sometimes childish.—They are unworthy of the rest of the </w:t>
       </w:r>
       <w:r>
         <w:rPr>
@@ -21341,8 +20581,10 @@
   <w:style w:type="character" w:customStyle="1" w:styleId="pbs10">
     <w:name w:val="pbs10"/>
     <w:uiPriority w:val="99"/>
+    <w:rsid w:val="00432D68"/>
     <w:rPr>
-      <w:rFonts w:ascii="Garamond Halbfett Kursiv" w:hAnsi="Garamond Halbfett Kursiv" w:cs="Garamond Halbfett Kursiv"/>
+      <w:rFonts w:ascii="Garamond" w:hAnsi="Garamond" w:cs="Garamond Halbfett Kursiv"/>
+      <w:color w:val="3366FF"/>
       <w:sz w:val="20"/>
       <w:szCs w:val="20"/>
     </w:rPr>
@@ -21359,8 +20601,10 @@
   <w:style w:type="character" w:customStyle="1" w:styleId="pbs85">
     <w:name w:val="pbs8.5"/>
     <w:uiPriority w:val="99"/>
+    <w:rsid w:val="00432D68"/>
     <w:rPr>
-      <w:rFonts w:ascii="Garamond Halbfett Kursiv" w:hAnsi="Garamond Halbfett Kursiv" w:cs="Garamond Halbfett Kursiv"/>
+      <w:rFonts w:ascii="Garamond" w:hAnsi="Garamond" w:cs="Garamond Halbfett Kursiv"/>
+      <w:color w:val="3366FF"/>
       <w:sz w:val="17"/>
       <w:szCs w:val="17"/>
     </w:rPr>
@@ -21665,8 +20909,10 @@
   <w:style w:type="character" w:customStyle="1" w:styleId="pbs10">
     <w:name w:val="pbs10"/>
     <w:uiPriority w:val="99"/>
+    <w:rsid w:val="00432D68"/>
     <w:rPr>
-      <w:rFonts w:ascii="Garamond Halbfett Kursiv" w:hAnsi="Garamond Halbfett Kursiv" w:cs="Garamond Halbfett Kursiv"/>
+      <w:rFonts w:ascii="Garamond" w:hAnsi="Garamond" w:cs="Garamond Halbfett Kursiv"/>
+      <w:color w:val="3366FF"/>
       <w:sz w:val="20"/>
       <w:szCs w:val="20"/>
     </w:rPr>
@@ -21683,8 +20929,10 @@
   <w:style w:type="character" w:customStyle="1" w:styleId="pbs85">
     <w:name w:val="pbs8.5"/>
     <w:uiPriority w:val="99"/>
+    <w:rsid w:val="00432D68"/>
     <w:rPr>
-      <w:rFonts w:ascii="Garamond Halbfett Kursiv" w:hAnsi="Garamond Halbfett Kursiv" w:cs="Garamond Halbfett Kursiv"/>
+      <w:rFonts w:ascii="Garamond" w:hAnsi="Garamond" w:cs="Garamond Halbfett Kursiv"/>
+      <w:color w:val="3366FF"/>
       <w:sz w:val="17"/>
       <w:szCs w:val="17"/>
     </w:rPr>
